--- a/Project Management/Meeting_Minutes/2-2-2024 Client Meeting.docx
+++ b/Project Management/Meeting_Minutes/2-2-2024 Client Meeting.docx
@@ -265,17 +265,8 @@
                 <w:sz w:val="20"/>
                 <w:szCs w:val="20"/>
               </w:rPr>
-              <w:t xml:space="preserve">Dr. Aleksandar </w:t>
+              <w:t>Dr. Aleksandar Vakanski</w:t>
             </w:r>
-            <w:proofErr w:type="spellStart"/>
-            <w:r>
-              <w:rPr>
-                <w:sz w:val="20"/>
-                <w:szCs w:val="20"/>
-              </w:rPr>
-              <w:t>Vakanski</w:t>
-            </w:r>
-            <w:proofErr w:type="spellEnd"/>
           </w:p>
         </w:tc>
       </w:tr>
@@ -689,43 +680,15 @@
                 <w:sz w:val="20"/>
                 <w:szCs w:val="20"/>
               </w:rPr>
-              <w:t xml:space="preserve">Instead of training a new dataset we are creating with </w:t>
+              <w:t>Instead of training a new dataset we are creating with Openpose</w:t>
             </w:r>
-            <w:proofErr w:type="spellStart"/>
             <w:r>
               <w:rPr>
                 <w:bCs/>
                 <w:sz w:val="20"/>
                 <w:szCs w:val="20"/>
               </w:rPr>
-              <w:t>Openpose</w:t>
-            </w:r>
-            <w:proofErr w:type="spellEnd"/>
-            <w:r>
-              <w:rPr>
-                <w:bCs/>
-                <w:sz w:val="20"/>
-                <w:szCs w:val="20"/>
-              </w:rPr>
-              <w:t xml:space="preserve"> on the dimensionality reduction autoencoder network, we are using </w:t>
-            </w:r>
-            <w:proofErr w:type="spellStart"/>
-            <w:r>
-              <w:rPr>
-                <w:bCs/>
-                <w:sz w:val="20"/>
-                <w:szCs w:val="20"/>
-              </w:rPr>
-              <w:t>OpenPose</w:t>
-            </w:r>
-            <w:proofErr w:type="spellEnd"/>
-            <w:r>
-              <w:rPr>
-                <w:bCs/>
-                <w:sz w:val="20"/>
-                <w:szCs w:val="20"/>
-              </w:rPr>
-              <w:t xml:space="preserve"> joint information and using the Spatiotemporal Network for Vicon</w:t>
+              <w:t xml:space="preserve"> on the dimensionality reduction autoencoder network, we are using OpenPose joint information and using the Spatiotemporal Network for Vicon</w:t>
             </w:r>
           </w:p>
           <w:p>
@@ -749,35 +712,7 @@
                 <w:sz w:val="20"/>
                 <w:szCs w:val="20"/>
               </w:rPr>
-              <w:t>Open pose data will have 75 dimensions (</w:t>
-            </w:r>
-            <w:proofErr w:type="spellStart"/>
-            <w:proofErr w:type="gramStart"/>
-            <w:r>
-              <w:rPr>
-                <w:bCs/>
-                <w:sz w:val="20"/>
-                <w:szCs w:val="20"/>
-              </w:rPr>
-              <w:t>x,y</w:t>
-            </w:r>
-            <w:proofErr w:type="gramEnd"/>
-            <w:r>
-              <w:rPr>
-                <w:bCs/>
-                <w:sz w:val="20"/>
-                <w:szCs w:val="20"/>
-              </w:rPr>
-              <w:t>,z</w:t>
-            </w:r>
-            <w:proofErr w:type="spellEnd"/>
-            <w:r>
-              <w:rPr>
-                <w:bCs/>
-                <w:sz w:val="20"/>
-                <w:szCs w:val="20"/>
-              </w:rPr>
-              <w:t xml:space="preserve"> for 25 joints per frame) instead of the 117 dimensions that the Vicon data has.</w:t>
+              <w:t>Open pose data will have 75 dimensions (x,y,z for 25 joints per frame) instead of the 117 dimensions that the Vicon data has.</w:t>
             </w:r>
           </w:p>
           <w:p>
@@ -801,25 +736,7 @@
                 <w:sz w:val="20"/>
                 <w:szCs w:val="20"/>
               </w:rPr>
-              <w:t xml:space="preserve">Refer to this paper to match the </w:t>
-            </w:r>
-            <w:proofErr w:type="spellStart"/>
-            <w:r>
-              <w:rPr>
-                <w:bCs/>
-                <w:sz w:val="20"/>
-                <w:szCs w:val="20"/>
-              </w:rPr>
-              <w:t>OpenPose</w:t>
-            </w:r>
-            <w:proofErr w:type="spellEnd"/>
-            <w:r>
-              <w:rPr>
-                <w:bCs/>
-                <w:sz w:val="20"/>
-                <w:szCs w:val="20"/>
-              </w:rPr>
-              <w:t xml:space="preserve"> Joints to the Vicon Joints (Focus on right and left arm, right and left leg, and body joints)</w:t>
+              <w:t>Refer to this paper to match the OpenPose Joints to the Vicon Joints (Focus on right and left arm, right and left leg, and body joints)</w:t>
             </w:r>
           </w:p>
           <w:p>
@@ -923,20 +840,8 @@
                 <w:sz w:val="20"/>
                 <w:szCs w:val="20"/>
               </w:rPr>
-              <w:t xml:space="preserve">Xian will Extract the positional data from Vicon and Kinect to compare to the quality scores we will get from </w:t>
+              <w:t>Xian will Extract the positional data from Vicon and Kinect to compare to the quality scores we will get from OpenPose</w:t>
             </w:r>
-            <w:proofErr w:type="spellStart"/>
-            <w:proofErr w:type="gramStart"/>
-            <w:r>
-              <w:rPr>
-                <w:b/>
-                <w:sz w:val="20"/>
-                <w:szCs w:val="20"/>
-              </w:rPr>
-              <w:t>OpenPose</w:t>
-            </w:r>
-            <w:proofErr w:type="spellEnd"/>
-            <w:proofErr w:type="gramEnd"/>
           </w:p>
           <w:p>
             <w:pPr>
@@ -974,72 +879,8 @@
                 <w:sz w:val="20"/>
                 <w:szCs w:val="20"/>
               </w:rPr>
-              <w:t xml:space="preserve">rework the </w:t>
+              <w:t>rework the OpenPose data to match with the SpatioTemporal Network for vicon to get quality scores</w:t>
             </w:r>
-            <w:proofErr w:type="spellStart"/>
-            <w:r>
-              <w:rPr>
-                <w:b/>
-                <w:sz w:val="20"/>
-                <w:szCs w:val="20"/>
-              </w:rPr>
-              <w:t>OpenPose</w:t>
-            </w:r>
-            <w:proofErr w:type="spellEnd"/>
-            <w:r>
-              <w:rPr>
-                <w:b/>
-                <w:sz w:val="20"/>
-                <w:szCs w:val="20"/>
-              </w:rPr>
-              <w:t xml:space="preserve"> data to match with the </w:t>
-            </w:r>
-            <w:proofErr w:type="spellStart"/>
-            <w:r>
-              <w:rPr>
-                <w:b/>
-                <w:sz w:val="20"/>
-                <w:szCs w:val="20"/>
-              </w:rPr>
-              <w:t>SpatioTemporal</w:t>
-            </w:r>
-            <w:proofErr w:type="spellEnd"/>
-            <w:r>
-              <w:rPr>
-                <w:b/>
-                <w:sz w:val="20"/>
-                <w:szCs w:val="20"/>
-              </w:rPr>
-              <w:t xml:space="preserve"> Network for </w:t>
-            </w:r>
-            <w:proofErr w:type="spellStart"/>
-            <w:r>
-              <w:rPr>
-                <w:b/>
-                <w:sz w:val="20"/>
-                <w:szCs w:val="20"/>
-              </w:rPr>
-              <w:t>vicon</w:t>
-            </w:r>
-            <w:proofErr w:type="spellEnd"/>
-            <w:r>
-              <w:rPr>
-                <w:b/>
-                <w:sz w:val="20"/>
-                <w:szCs w:val="20"/>
-              </w:rPr>
-              <w:t xml:space="preserve"> to get quality </w:t>
-            </w:r>
-            <w:proofErr w:type="gramStart"/>
-            <w:r>
-              <w:rPr>
-                <w:b/>
-                <w:sz w:val="20"/>
-                <w:szCs w:val="20"/>
-              </w:rPr>
-              <w:t>scores</w:t>
-            </w:r>
-            <w:proofErr w:type="gramEnd"/>
           </w:p>
           <w:p>
             <w:pPr>
@@ -1068,18 +909,8 @@
                 <w:sz w:val="20"/>
                 <w:szCs w:val="20"/>
               </w:rPr>
-              <w:t xml:space="preserve">Add a Z point to all the </w:t>
+              <w:t>Add a Z point to all the data</w:t>
             </w:r>
-            <w:proofErr w:type="gramStart"/>
-            <w:r>
-              <w:rPr>
-                <w:b/>
-                <w:sz w:val="20"/>
-                <w:szCs w:val="20"/>
-              </w:rPr>
-              <w:t>data</w:t>
-            </w:r>
-            <w:proofErr w:type="gramEnd"/>
           </w:p>
           <w:p>
             <w:pPr>
@@ -1108,18 +939,8 @@
                 <w:sz w:val="20"/>
                 <w:szCs w:val="20"/>
               </w:rPr>
-              <w:t xml:space="preserve">Match the main five body parts to that of </w:t>
+              <w:t>Match the main five body parts to that of Vicon</w:t>
             </w:r>
-            <w:proofErr w:type="gramStart"/>
-            <w:r>
-              <w:rPr>
-                <w:b/>
-                <w:sz w:val="20"/>
-                <w:szCs w:val="20"/>
-              </w:rPr>
-              <w:t>Vicon</w:t>
-            </w:r>
-            <w:proofErr w:type="gramEnd"/>
           </w:p>
           <w:p>
             <w:pPr>
@@ -1148,54 +969,8 @@
                 <w:sz w:val="20"/>
                 <w:szCs w:val="20"/>
               </w:rPr>
-              <w:t xml:space="preserve">Change some of the script of the </w:t>
+              <w:t>Change some of the script of the Spatio Neural Network to match our OpenPose data</w:t>
             </w:r>
-            <w:proofErr w:type="spellStart"/>
-            <w:r>
-              <w:rPr>
-                <w:b/>
-                <w:sz w:val="20"/>
-                <w:szCs w:val="20"/>
-              </w:rPr>
-              <w:t>Spatio</w:t>
-            </w:r>
-            <w:proofErr w:type="spellEnd"/>
-            <w:r>
-              <w:rPr>
-                <w:b/>
-                <w:sz w:val="20"/>
-                <w:szCs w:val="20"/>
-              </w:rPr>
-              <w:t xml:space="preserve"> Neural Network to match our </w:t>
-            </w:r>
-            <w:proofErr w:type="spellStart"/>
-            <w:r>
-              <w:rPr>
-                <w:b/>
-                <w:sz w:val="20"/>
-                <w:szCs w:val="20"/>
-              </w:rPr>
-              <w:t>OpenPose</w:t>
-            </w:r>
-            <w:proofErr w:type="spellEnd"/>
-            <w:r>
-              <w:rPr>
-                <w:b/>
-                <w:sz w:val="20"/>
-                <w:szCs w:val="20"/>
-              </w:rPr>
-              <w:t xml:space="preserve"> </w:t>
-            </w:r>
-            <w:proofErr w:type="gramStart"/>
-            <w:r>
-              <w:rPr>
-                <w:b/>
-                <w:sz w:val="20"/>
-                <w:szCs w:val="20"/>
-              </w:rPr>
-              <w:t>data</w:t>
-            </w:r>
-            <w:proofErr w:type="gramEnd"/>
           </w:p>
           <w:p>
             <w:pPr>
@@ -1232,18 +1007,8 @@
                 <w:sz w:val="20"/>
                 <w:szCs w:val="20"/>
               </w:rPr>
-              <w:t xml:space="preserve">videos on neural </w:t>
+              <w:t>videos on neural network</w:t>
             </w:r>
-            <w:proofErr w:type="gramStart"/>
-            <w:r>
-              <w:rPr>
-                <w:b/>
-                <w:sz w:val="20"/>
-                <w:szCs w:val="20"/>
-              </w:rPr>
-              <w:t>network</w:t>
-            </w:r>
-            <w:proofErr w:type="gramEnd"/>
           </w:p>
           <w:p>
             <w:pPr>
@@ -1296,8 +1061,12 @@
       </w:pPr>
     </w:p>
     <w:sectPr>
-      <w:headerReference w:type="default" r:id="rId8"/>
-      <w:footerReference w:type="default" r:id="rId9"/>
+      <w:headerReference w:type="even" r:id="rId8"/>
+      <w:headerReference w:type="default" r:id="rId9"/>
+      <w:footerReference w:type="even" r:id="rId10"/>
+      <w:footerReference w:type="default" r:id="rId11"/>
+      <w:headerReference w:type="first" r:id="rId12"/>
+      <w:footerReference w:type="first" r:id="rId13"/>
       <w:pgSz w:w="12240" w:h="15840"/>
       <w:pgMar w:top="720" w:right="720" w:bottom="720" w:left="720" w:header="720" w:footer="720" w:gutter="0"/>
       <w:pgNumType w:start="1"/>
@@ -1336,6 +1105,16 @@
 <w:ftr xmlns:wpc="http://schemas.microsoft.com/office/word/2010/wordprocessingCanvas" xmlns:cx="http://schemas.microsoft.com/office/drawing/2014/chartex" xmlns:cx1="http://schemas.microsoft.com/office/drawing/2015/9/8/chartex" xmlns:cx2="http://schemas.microsoft.com/office/drawing/2015/10/21/chartex" xmlns:cx3="http://schemas.microsoft.com/office/drawing/2016/5/9/chartex" xmlns:cx4="http://schemas.microsoft.com/office/drawing/2016/5/10/chartex" xmlns:cx5="http://schemas.microsoft.com/office/drawing/2016/5/11/chartex" xmlns:cx6="http://schemas.microsoft.com/office/drawing/2016/5/12/chartex" xmlns:cx7="http://schemas.microsoft.com/office/drawing/2016/5/13/chartex" xmlns:cx8="http://schemas.microsoft.com/office/drawing/2016/5/14/chartex" xmlns:mc="http://schemas.openxmlformats.org/markup-compatibility/2006" xmlns:aink="http://schemas.microsoft.com/office/drawing/2016/ink" xmlns:am3d="http://schemas.microsoft.com/office/drawing/2017/model3d" xmlns:o="urn:schemas-microsoft-com:office:office" xmlns:oel="http://schemas.microsoft.com/office/2019/extlst" xmlns:r="http://schemas.openxmlformats.org/officeDocument/2006/relationships" xmlns:m="http://schemas.openxmlformats.org/officeDocument/2006/math" xmlns:v="urn:schemas-microsoft-com:vml" xmlns:wp14="http://schemas.microsoft.com/office/word/2010/wordprocessingDrawing" xmlns:wp="http://schemas.openxmlformats.org/drawingml/2006/wordprocessingDrawing" xmlns:w10="urn:schemas-microsoft-com:office:word" xmlns:w="http://schemas.openxmlformats.org/wordprocessingml/2006/main" xmlns:w14="http://schemas.microsoft.com/office/word/2010/wordml" xmlns:w15="http://schemas.microsoft.com/office/word/2012/wordml" xmlns:w16cex="http://schemas.microsoft.com/office/word/2018/wordml/cex" xmlns:w16cid="http://schemas.microsoft.com/office/word/2016/wordml/cid" xmlns:w16="http://schemas.microsoft.com/office/word/2018/wordml" xmlns:w16sdtdh="http://schemas.microsoft.com/office/word/2020/wordml/sdtdatahash" xmlns:w16se="http://schemas.microsoft.com/office/word/2015/wordml/symex" xmlns:wpg="http://schemas.microsoft.com/office/word/2010/wordprocessingGroup" xmlns:wpi="http://schemas.microsoft.com/office/word/2010/wordprocessingInk" xmlns:wne="http://schemas.microsoft.com/office/word/2006/wordml" xmlns:wps="http://schemas.microsoft.com/office/word/2010/wordprocessingShape" mc:Ignorable="w14 w15 w16se w16cid w16 w16cex w16sdtdh wp14">
   <w:p>
     <w:pPr>
+      <w:pStyle w:val="Footer"/>
+    </w:pPr>
+  </w:p>
+</w:ftr>
+</file>
+
+<file path=word/footer2.xml><?xml version="1.0" encoding="utf-8"?>
+<w:ftr xmlns:wpc="http://schemas.microsoft.com/office/word/2010/wordprocessingCanvas" xmlns:cx="http://schemas.microsoft.com/office/drawing/2014/chartex" xmlns:cx1="http://schemas.microsoft.com/office/drawing/2015/9/8/chartex" xmlns:cx2="http://schemas.microsoft.com/office/drawing/2015/10/21/chartex" xmlns:cx3="http://schemas.microsoft.com/office/drawing/2016/5/9/chartex" xmlns:cx4="http://schemas.microsoft.com/office/drawing/2016/5/10/chartex" xmlns:cx5="http://schemas.microsoft.com/office/drawing/2016/5/11/chartex" xmlns:cx6="http://schemas.microsoft.com/office/drawing/2016/5/12/chartex" xmlns:cx7="http://schemas.microsoft.com/office/drawing/2016/5/13/chartex" xmlns:cx8="http://schemas.microsoft.com/office/drawing/2016/5/14/chartex" xmlns:mc="http://schemas.openxmlformats.org/markup-compatibility/2006" xmlns:aink="http://schemas.microsoft.com/office/drawing/2016/ink" xmlns:am3d="http://schemas.microsoft.com/office/drawing/2017/model3d" xmlns:o="urn:schemas-microsoft-com:office:office" xmlns:oel="http://schemas.microsoft.com/office/2019/extlst" xmlns:r="http://schemas.openxmlformats.org/officeDocument/2006/relationships" xmlns:m="http://schemas.openxmlformats.org/officeDocument/2006/math" xmlns:v="urn:schemas-microsoft-com:vml" xmlns:wp14="http://schemas.microsoft.com/office/word/2010/wordprocessingDrawing" xmlns:wp="http://schemas.openxmlformats.org/drawingml/2006/wordprocessingDrawing" xmlns:w10="urn:schemas-microsoft-com:office:word" xmlns:w="http://schemas.openxmlformats.org/wordprocessingml/2006/main" xmlns:w14="http://schemas.microsoft.com/office/word/2010/wordml" xmlns:w15="http://schemas.microsoft.com/office/word/2012/wordml" xmlns:w16cex="http://schemas.microsoft.com/office/word/2018/wordml/cex" xmlns:w16cid="http://schemas.microsoft.com/office/word/2016/wordml/cid" xmlns:w16="http://schemas.microsoft.com/office/word/2018/wordml" xmlns:w16sdtdh="http://schemas.microsoft.com/office/word/2020/wordml/sdtdatahash" xmlns:w16se="http://schemas.microsoft.com/office/word/2015/wordml/symex" xmlns:wpg="http://schemas.microsoft.com/office/word/2010/wordprocessingGroup" xmlns:wpi="http://schemas.microsoft.com/office/word/2010/wordprocessingInk" xmlns:wne="http://schemas.microsoft.com/office/word/2006/wordml" xmlns:wps="http://schemas.microsoft.com/office/word/2010/wordprocessingShape" mc:Ignorable="w14 w15 w16se w16cid w16 w16cex w16sdtdh wp14">
+  <w:p>
+    <w:pPr>
       <w:tabs>
         <w:tab w:val="center" w:pos="5400"/>
         <w:tab w:val="right" w:pos="10800"/>
@@ -1354,7 +1133,7 @@
         <w:sz w:val="16"/>
         <w:szCs w:val="16"/>
       </w:rPr>
-      <w:t>Note Taker</w:t>
+      <w:t>Molly Meadows</w:t>
     </w:r>
     <w:r>
       <w:rPr>
@@ -1457,6 +1236,16 @@
       </w:rPr>
       <w:fldChar w:fldCharType="end"/>
     </w:r>
+  </w:p>
+</w:ftr>
+</file>
+
+<file path=word/footer3.xml><?xml version="1.0" encoding="utf-8"?>
+<w:ftr xmlns:wpc="http://schemas.microsoft.com/office/word/2010/wordprocessingCanvas" xmlns:cx="http://schemas.microsoft.com/office/drawing/2014/chartex" xmlns:cx1="http://schemas.microsoft.com/office/drawing/2015/9/8/chartex" xmlns:cx2="http://schemas.microsoft.com/office/drawing/2015/10/21/chartex" xmlns:cx3="http://schemas.microsoft.com/office/drawing/2016/5/9/chartex" xmlns:cx4="http://schemas.microsoft.com/office/drawing/2016/5/10/chartex" xmlns:cx5="http://schemas.microsoft.com/office/drawing/2016/5/11/chartex" xmlns:cx6="http://schemas.microsoft.com/office/drawing/2016/5/12/chartex" xmlns:cx7="http://schemas.microsoft.com/office/drawing/2016/5/13/chartex" xmlns:cx8="http://schemas.microsoft.com/office/drawing/2016/5/14/chartex" xmlns:mc="http://schemas.openxmlformats.org/markup-compatibility/2006" xmlns:aink="http://schemas.microsoft.com/office/drawing/2016/ink" xmlns:am3d="http://schemas.microsoft.com/office/drawing/2017/model3d" xmlns:o="urn:schemas-microsoft-com:office:office" xmlns:oel="http://schemas.microsoft.com/office/2019/extlst" xmlns:r="http://schemas.openxmlformats.org/officeDocument/2006/relationships" xmlns:m="http://schemas.openxmlformats.org/officeDocument/2006/math" xmlns:v="urn:schemas-microsoft-com:vml" xmlns:wp14="http://schemas.microsoft.com/office/word/2010/wordprocessingDrawing" xmlns:wp="http://schemas.openxmlformats.org/drawingml/2006/wordprocessingDrawing" xmlns:w10="urn:schemas-microsoft-com:office:word" xmlns:w="http://schemas.openxmlformats.org/wordprocessingml/2006/main" xmlns:w14="http://schemas.microsoft.com/office/word/2010/wordml" xmlns:w15="http://schemas.microsoft.com/office/word/2012/wordml" xmlns:w16cex="http://schemas.microsoft.com/office/word/2018/wordml/cex" xmlns:w16cid="http://schemas.microsoft.com/office/word/2016/wordml/cid" xmlns:w16="http://schemas.microsoft.com/office/word/2018/wordml" xmlns:w16sdtdh="http://schemas.microsoft.com/office/word/2020/wordml/sdtdatahash" xmlns:w16se="http://schemas.microsoft.com/office/word/2015/wordml/symex" xmlns:wpg="http://schemas.microsoft.com/office/word/2010/wordprocessingGroup" xmlns:wpi="http://schemas.microsoft.com/office/word/2010/wordprocessingInk" xmlns:wne="http://schemas.microsoft.com/office/word/2006/wordml" xmlns:wps="http://schemas.microsoft.com/office/word/2010/wordprocessingShape" mc:Ignorable="w14 w15 w16se w16cid w16 w16cex w16sdtdh wp14">
+  <w:p>
+    <w:pPr>
+      <w:pStyle w:val="Footer"/>
+    </w:pPr>
   </w:p>
 </w:ftr>
 </file>
@@ -1487,6 +1276,16 @@
 </file>
 
 <file path=word/header1.xml><?xml version="1.0" encoding="utf-8"?>
+<w:hdr xmlns:wpc="http://schemas.microsoft.com/office/word/2010/wordprocessingCanvas" xmlns:cx="http://schemas.microsoft.com/office/drawing/2014/chartex" xmlns:cx1="http://schemas.microsoft.com/office/drawing/2015/9/8/chartex" xmlns:cx2="http://schemas.microsoft.com/office/drawing/2015/10/21/chartex" xmlns:cx3="http://schemas.microsoft.com/office/drawing/2016/5/9/chartex" xmlns:cx4="http://schemas.microsoft.com/office/drawing/2016/5/10/chartex" xmlns:cx5="http://schemas.microsoft.com/office/drawing/2016/5/11/chartex" xmlns:cx6="http://schemas.microsoft.com/office/drawing/2016/5/12/chartex" xmlns:cx7="http://schemas.microsoft.com/office/drawing/2016/5/13/chartex" xmlns:cx8="http://schemas.microsoft.com/office/drawing/2016/5/14/chartex" xmlns:mc="http://schemas.openxmlformats.org/markup-compatibility/2006" xmlns:aink="http://schemas.microsoft.com/office/drawing/2016/ink" xmlns:am3d="http://schemas.microsoft.com/office/drawing/2017/model3d" xmlns:o="urn:schemas-microsoft-com:office:office" xmlns:oel="http://schemas.microsoft.com/office/2019/extlst" xmlns:r="http://schemas.openxmlformats.org/officeDocument/2006/relationships" xmlns:m="http://schemas.openxmlformats.org/officeDocument/2006/math" xmlns:v="urn:schemas-microsoft-com:vml" xmlns:wp14="http://schemas.microsoft.com/office/word/2010/wordprocessingDrawing" xmlns:wp="http://schemas.openxmlformats.org/drawingml/2006/wordprocessingDrawing" xmlns:w10="urn:schemas-microsoft-com:office:word" xmlns:w="http://schemas.openxmlformats.org/wordprocessingml/2006/main" xmlns:w14="http://schemas.microsoft.com/office/word/2010/wordml" xmlns:w15="http://schemas.microsoft.com/office/word/2012/wordml" xmlns:w16cex="http://schemas.microsoft.com/office/word/2018/wordml/cex" xmlns:w16cid="http://schemas.microsoft.com/office/word/2016/wordml/cid" xmlns:w16="http://schemas.microsoft.com/office/word/2018/wordml" xmlns:w16sdtdh="http://schemas.microsoft.com/office/word/2020/wordml/sdtdatahash" xmlns:w16se="http://schemas.microsoft.com/office/word/2015/wordml/symex" xmlns:wpg="http://schemas.microsoft.com/office/word/2010/wordprocessingGroup" xmlns:wpi="http://schemas.microsoft.com/office/word/2010/wordprocessingInk" xmlns:wne="http://schemas.microsoft.com/office/word/2006/wordml" xmlns:wps="http://schemas.microsoft.com/office/word/2010/wordprocessingShape" mc:Ignorable="w14 w15 w16se w16cid w16 w16cex w16sdtdh wp14">
+  <w:p>
+    <w:pPr>
+      <w:pStyle w:val="Header"/>
+    </w:pPr>
+  </w:p>
+</w:hdr>
+</file>
+
+<file path=word/header2.xml><?xml version="1.0" encoding="utf-8"?>
 <w:hdr xmlns:wpc="http://schemas.microsoft.com/office/word/2010/wordprocessingCanvas" xmlns:cx="http://schemas.microsoft.com/office/drawing/2014/chartex" xmlns:cx1="http://schemas.microsoft.com/office/drawing/2015/9/8/chartex" xmlns:cx2="http://schemas.microsoft.com/office/drawing/2015/10/21/chartex" xmlns:cx3="http://schemas.microsoft.com/office/drawing/2016/5/9/chartex" xmlns:cx4="http://schemas.microsoft.com/office/drawing/2016/5/10/chartex" xmlns:cx5="http://schemas.microsoft.com/office/drawing/2016/5/11/chartex" xmlns:cx6="http://schemas.microsoft.com/office/drawing/2016/5/12/chartex" xmlns:cx7="http://schemas.microsoft.com/office/drawing/2016/5/13/chartex" xmlns:cx8="http://schemas.microsoft.com/office/drawing/2016/5/14/chartex" xmlns:mc="http://schemas.openxmlformats.org/markup-compatibility/2006" xmlns:aink="http://schemas.microsoft.com/office/drawing/2016/ink" xmlns:am3d="http://schemas.microsoft.com/office/drawing/2017/model3d" xmlns:o="urn:schemas-microsoft-com:office:office" xmlns:oel="http://schemas.microsoft.com/office/2019/extlst" xmlns:r="http://schemas.openxmlformats.org/officeDocument/2006/relationships" xmlns:m="http://schemas.openxmlformats.org/officeDocument/2006/math" xmlns:v="urn:schemas-microsoft-com:vml" xmlns:wp14="http://schemas.microsoft.com/office/word/2010/wordprocessingDrawing" xmlns:wp="http://schemas.openxmlformats.org/drawingml/2006/wordprocessingDrawing" xmlns:w10="urn:schemas-microsoft-com:office:word" xmlns:w="http://schemas.openxmlformats.org/wordprocessingml/2006/main" xmlns:w14="http://schemas.microsoft.com/office/word/2010/wordml" xmlns:w15="http://schemas.microsoft.com/office/word/2012/wordml" xmlns:w16cex="http://schemas.microsoft.com/office/word/2018/wordml/cex" xmlns:w16cid="http://schemas.microsoft.com/office/word/2016/wordml/cid" xmlns:w16="http://schemas.microsoft.com/office/word/2018/wordml" xmlns:w16sdtdh="http://schemas.microsoft.com/office/word/2020/wordml/sdtdatahash" xmlns:w16se="http://schemas.microsoft.com/office/word/2015/wordml/symex" xmlns:wpg="http://schemas.microsoft.com/office/word/2010/wordprocessingGroup" xmlns:wpi="http://schemas.microsoft.com/office/word/2010/wordprocessingInk" xmlns:wne="http://schemas.microsoft.com/office/word/2006/wordml" xmlns:wps="http://schemas.microsoft.com/office/word/2010/wordprocessingShape" mc:Ignorable="w14 w15 w16se w16cid w16 w16cex w16sdtdh wp14">
   <w:p>
     <w:pPr>
@@ -1728,6 +1527,16 @@
       </w:tabs>
       <w:spacing w:line="240" w:lineRule="auto"/>
       <w:jc w:val="center"/>
+    </w:pPr>
+  </w:p>
+</w:hdr>
+</file>
+
+<file path=word/header3.xml><?xml version="1.0" encoding="utf-8"?>
+<w:hdr xmlns:wpc="http://schemas.microsoft.com/office/word/2010/wordprocessingCanvas" xmlns:cx="http://schemas.microsoft.com/office/drawing/2014/chartex" xmlns:cx1="http://schemas.microsoft.com/office/drawing/2015/9/8/chartex" xmlns:cx2="http://schemas.microsoft.com/office/drawing/2015/10/21/chartex" xmlns:cx3="http://schemas.microsoft.com/office/drawing/2016/5/9/chartex" xmlns:cx4="http://schemas.microsoft.com/office/drawing/2016/5/10/chartex" xmlns:cx5="http://schemas.microsoft.com/office/drawing/2016/5/11/chartex" xmlns:cx6="http://schemas.microsoft.com/office/drawing/2016/5/12/chartex" xmlns:cx7="http://schemas.microsoft.com/office/drawing/2016/5/13/chartex" xmlns:cx8="http://schemas.microsoft.com/office/drawing/2016/5/14/chartex" xmlns:mc="http://schemas.openxmlformats.org/markup-compatibility/2006" xmlns:aink="http://schemas.microsoft.com/office/drawing/2016/ink" xmlns:am3d="http://schemas.microsoft.com/office/drawing/2017/model3d" xmlns:o="urn:schemas-microsoft-com:office:office" xmlns:oel="http://schemas.microsoft.com/office/2019/extlst" xmlns:r="http://schemas.openxmlformats.org/officeDocument/2006/relationships" xmlns:m="http://schemas.openxmlformats.org/officeDocument/2006/math" xmlns:v="urn:schemas-microsoft-com:vml" xmlns:wp14="http://schemas.microsoft.com/office/word/2010/wordprocessingDrawing" xmlns:wp="http://schemas.openxmlformats.org/drawingml/2006/wordprocessingDrawing" xmlns:w10="urn:schemas-microsoft-com:office:word" xmlns:w="http://schemas.openxmlformats.org/wordprocessingml/2006/main" xmlns:w14="http://schemas.microsoft.com/office/word/2010/wordml" xmlns:w15="http://schemas.microsoft.com/office/word/2012/wordml" xmlns:w16cex="http://schemas.microsoft.com/office/word/2018/wordml/cex" xmlns:w16cid="http://schemas.microsoft.com/office/word/2016/wordml/cid" xmlns:w16="http://schemas.microsoft.com/office/word/2018/wordml" xmlns:w16sdtdh="http://schemas.microsoft.com/office/word/2020/wordml/sdtdatahash" xmlns:w16se="http://schemas.microsoft.com/office/word/2015/wordml/symex" xmlns:wpg="http://schemas.microsoft.com/office/word/2010/wordprocessingGroup" xmlns:wpi="http://schemas.microsoft.com/office/word/2010/wordprocessingInk" xmlns:wne="http://schemas.microsoft.com/office/word/2006/wordml" xmlns:wps="http://schemas.microsoft.com/office/word/2010/wordprocessingShape" mc:Ignorable="w14 w15 w16se w16cid w16 w16cex w16sdtdh wp14">
+  <w:p>
+    <w:pPr>
+      <w:pStyle w:val="Header"/>
     </w:pPr>
   </w:p>
 </w:hdr>
